--- a/examples/ms_office/inp/sample2.docx
+++ b/examples/ms_office/inp/sample2.docx
@@ -9,7 +9,11 @@
       </w:pPr>
       <w:r>
         <w:rPr/>
-        <w:t>To whom it may concern #1</w:t>
+        <w:t>To whom it may concern #</w:t>
+      </w:r>
+      <w:r>
+        <w:rPr/>
+        <w:t>2</w:t>
       </w:r>
     </w:p>
     <w:p>
@@ -81,37 +85,7 @@
           <w:szCs w:val="24"/>
           <w:lang w:val="en-AU" w:eastAsia="zh-CN" w:bidi="hi-IN"/>
         </w:rPr>
-        <w:t xml:space="preserve">I </w:t>
-      </w:r>
-      <w:r>
-        <w:rPr>
-          <w:rFonts w:eastAsia="Noto Serif CJK SC" w:cs="Lohit Devanagari"/>
-          <w:b w:val="false"/>
-          <w:bCs w:val="false"/>
-          <w:i w:val="false"/>
-          <w:iCs w:val="false"/>
-          <w:color w:val="auto"/>
-          <w:kern w:val="2"/>
-          <w:sz w:val="24"/>
-          <w:szCs w:val="24"/>
-          <w:lang w:val="en-AU" w:eastAsia="zh-CN" w:bidi="hi-IN"/>
-        </w:rPr>
-        <w:t>can definitely state</w:t>
-      </w:r>
-      <w:r>
-        <w:rPr>
-          <w:rFonts w:eastAsia="Noto Serif CJK SC" w:cs="Lohit Devanagari"/>
-          <w:b w:val="false"/>
-          <w:bCs w:val="false"/>
-          <w:i w:val="false"/>
-          <w:iCs w:val="false"/>
-          <w:color w:val="auto"/>
-          <w:kern w:val="2"/>
-          <w:sz w:val="24"/>
-          <w:szCs w:val="24"/>
-          <w:lang w:val="en-AU" w:eastAsia="zh-CN" w:bidi="hi-IN"/>
-        </w:rPr>
-        <w:t xml:space="preserve"> that </w:t>
+        <w:t xml:space="preserve">I can definitely state that </w:t>
       </w:r>
       <w:r>
         <w:rPr>
@@ -397,7 +371,9 @@
       </w:rPr>
     </w:rPrDefault>
     <w:pPrDefault>
-      <w:pPr/>
+      <w:pPr>
+        <w:suppressAutoHyphens w:val="true"/>
+      </w:pPr>
     </w:pPrDefault>
   </w:docDefaults>
   <w:style w:type="paragraph" w:styleId="Normal">
